--- a/Calendario2022/Ejercicios/ssh/10_ConfiguracionSSH.docx
+++ b/Calendario2022/Ejercicios/ssh/10_ConfiguracionSSH.docx
@@ -172,7 +172,7 @@
                                     </pic:cNvPicPr>
                                   </pic:nvPicPr>
                                   <pic:blipFill>
-                                    <a:blip r:embed="rId5">
+                                    <a:blip r:embed="rId6">
                                       <a:extLst>
                                         <a:ext uri="{28A0092B-C50C-407E-A947-70E740481C1C}">
                                           <a14:useLocalDpi xmlns:a14="http://schemas.microsoft.com/office/drawing/2010/main" val="0"/>
@@ -413,7 +413,7 @@
                                             </pic:cNvPicPr>
                                           </pic:nvPicPr>
                                           <pic:blipFill>
-                                            <a:blip r:embed="rId6">
+                                            <a:blip r:embed="rId7">
                                               <a:extLst>
                                                 <a:ext uri="{28A0092B-C50C-407E-A947-70E740481C1C}">
                                                   <a14:useLocalDpi xmlns:a14="http://schemas.microsoft.com/office/drawing/2010/main" val="0"/>
@@ -610,7 +610,7 @@
                                       </pic:cNvPicPr>
                                     </pic:nvPicPr>
                                     <pic:blipFill>
-                                      <a:blip r:embed="rId6">
+                                      <a:blip r:embed="rId8">
                                         <a:extLst>
                                           <a:ext uri="{28A0092B-C50C-407E-A947-70E740481C1C}">
                                             <a14:useLocalDpi xmlns:a14="http://schemas.microsoft.com/office/drawing/2010/main" val="0"/>
@@ -2682,7 +2682,7 @@
           <w:noProof/>
           <w:lang w:val="en-US"/>
         </w:rPr>
-        <w:t>transport input telnet ssh</w:t>
+        <w:t>transport input ssh</w:t>
       </w:r>
     </w:p>
     <w:p>
@@ -4020,7 +4020,17 @@
         <w:t>admin</w:t>
       </w:r>
       <w:r>
-        <w:t xml:space="preserve"> cuando acceda a R1 mediante SSH. De esta manera, podrá iniciar sesión como usuario </w:t>
+        <w:t xml:space="preserve"> cuando acceda a </w:t>
+      </w:r>
+      <w:r>
+        <w:rPr>
+          <w:b/>
+          <w:bCs/>
+        </w:rPr>
+        <w:t>R1</w:t>
+      </w:r>
+      <w:r>
+        <w:t xml:space="preserve"> mediante SSH. De esta manera, podrá iniciar sesión como usuario </w:t>
       </w:r>
       <w:r>
         <w:rPr>
@@ -4048,11 +4058,90 @@
       <w:r>
         <w:t xml:space="preserve">S1# </w:t>
       </w:r>
-      <w:r>
-        <w:rPr>
-          <w:b/>
-        </w:rPr>
-        <w:t>ssh -l admin 192.168.1.1</w:t>
+      <w:proofErr w:type="spellStart"/>
+      <w:r>
+        <w:rPr>
+          <w:rFonts w:ascii="Arial" w:hAnsi="Arial" w:cs="Arial"/>
+          <w:b/>
+          <w:sz w:val="32"/>
+          <w:szCs w:val="32"/>
+        </w:rPr>
+        <w:t>ssh</w:t>
+      </w:r>
+      <w:proofErr w:type="spellEnd"/>
+      <w:r>
+        <w:rPr>
+          <w:rFonts w:ascii="Arial" w:hAnsi="Arial" w:cs="Arial"/>
+          <w:b/>
+          <w:sz w:val="32"/>
+          <w:szCs w:val="32"/>
+        </w:rPr>
+        <w:t xml:space="preserve"> -l </w:t>
+      </w:r>
+      <w:proofErr w:type="spellStart"/>
+      <w:r>
+        <w:rPr>
+          <w:rFonts w:ascii="Arial" w:hAnsi="Arial" w:cs="Arial"/>
+          <w:b/>
+          <w:sz w:val="32"/>
+          <w:szCs w:val="32"/>
+        </w:rPr>
+        <w:t>admin</w:t>
+      </w:r>
+      <w:proofErr w:type="spellEnd"/>
+      <w:r>
+        <w:rPr>
+          <w:rFonts w:ascii="Arial" w:hAnsi="Arial" w:cs="Arial"/>
+          <w:b/>
+          <w:sz w:val="32"/>
+          <w:szCs w:val="32"/>
+        </w:rPr>
+        <w:t xml:space="preserve"> 1</w:t>
+      </w:r>
+      <w:r>
+        <w:rPr>
+          <w:rFonts w:ascii="Arial" w:hAnsi="Arial" w:cs="Arial"/>
+          <w:b/>
+          <w:sz w:val="32"/>
+          <w:szCs w:val="32"/>
+        </w:rPr>
+        <w:t>7</w:t>
+      </w:r>
+      <w:r>
+        <w:rPr>
+          <w:rFonts w:ascii="Arial" w:hAnsi="Arial" w:cs="Arial"/>
+          <w:b/>
+          <w:sz w:val="32"/>
+          <w:szCs w:val="32"/>
+        </w:rPr>
+        <w:t>2.16.</w:t>
+      </w:r>
+      <w:r>
+        <w:rPr>
+          <w:rFonts w:ascii="Arial" w:hAnsi="Arial" w:cs="Arial"/>
+          <w:b/>
+          <w:sz w:val="32"/>
+          <w:szCs w:val="32"/>
+        </w:rPr>
+        <w:t>0</w:t>
+      </w:r>
+      <w:r>
+        <w:rPr>
+          <w:rFonts w:ascii="Arial" w:hAnsi="Arial" w:cs="Arial"/>
+          <w:b/>
+          <w:sz w:val="32"/>
+          <w:szCs w:val="32"/>
+        </w:rPr>
+        <w:t>.</w:t>
+      </w:r>
+      <w:r>
+        <w:rPr>
+          <w:rFonts w:ascii="Arial" w:hAnsi="Arial" w:cs="Arial"/>
+          <w:b/>
+          <w:sz w:val="32"/>
+          <w:szCs w:val="32"/>
+        </w:rPr>
+        <w:t>62</w:t>
       </w:r>
     </w:p>
     <w:p>
@@ -4156,7 +4245,43 @@
         <w:rPr>
           <w:lang w:val="en-US"/>
         </w:rPr>
-        <w:t>[Connection to 192.168.1.1 closed by foreign host]</w:t>
+        <w:t>[Connection to 1</w:t>
+      </w:r>
+      <w:r>
+        <w:rPr>
+          <w:lang w:val="en-US"/>
+        </w:rPr>
+        <w:t>7</w:t>
+      </w:r>
+      <w:r>
+        <w:rPr>
+          <w:lang w:val="en-US"/>
+        </w:rPr>
+        <w:t>2.16.</w:t>
+      </w:r>
+      <w:r>
+        <w:rPr>
+          <w:lang w:val="en-US"/>
+        </w:rPr>
+        <w:t>0</w:t>
+      </w:r>
+      <w:r>
+        <w:rPr>
+          <w:lang w:val="en-US"/>
+        </w:rPr>
+        <w:t>.</w:t>
+      </w:r>
+      <w:r>
+        <w:rPr>
+          <w:lang w:val="en-US"/>
+        </w:rPr>
+        <w:t>62</w:t>
+      </w:r>
+      <w:r>
+        <w:rPr>
+          <w:lang w:val="en-US"/>
+        </w:rPr>
+        <w:t xml:space="preserve"> closed by foreign host]</w:t>
       </w:r>
     </w:p>
     <w:p>
@@ -4996,26 +5121,58 @@
         <w:t>Modo EXEC de usuario (nivel de privilegio 1)</w:t>
       </w:r>
       <w:r>
-        <w:t xml:space="preserve">: proporciona los </w:t>
+        <w:t xml:space="preserve">: </w:t>
       </w:r>
       <w:proofErr w:type="spellStart"/>
       <w:r>
+        <w:t>proporciona</w:t>
+      </w:r>
+      <w:proofErr w:type="spellEnd"/>
+      <w:r>
+        <w:t xml:space="preserve"> los </w:t>
+      </w:r>
+      <w:proofErr w:type="spellStart"/>
+      <w:r>
         <w:t>privilegios</w:t>
       </w:r>
       <w:proofErr w:type="spellEnd"/>
       <w:r>
-        <w:t xml:space="preserve"> de usuario de modo EXEC más </w:t>
+        <w:t xml:space="preserve"> de </w:t>
       </w:r>
       <w:proofErr w:type="spellStart"/>
       <w:r>
+        <w:t>usuario</w:t>
+      </w:r>
+      <w:proofErr w:type="spellEnd"/>
+      <w:r>
+        <w:t xml:space="preserve"> de modo EXEC </w:t>
+      </w:r>
+      <w:proofErr w:type="spellStart"/>
+      <w:r>
+        <w:t>más</w:t>
+      </w:r>
+      <w:proofErr w:type="spellEnd"/>
+      <w:r>
+        <w:t xml:space="preserve"> </w:t>
+      </w:r>
+      <w:proofErr w:type="spellStart"/>
+      <w:r>
         <w:t>bajos</w:t>
       </w:r>
       <w:proofErr w:type="spellEnd"/>
       <w:r>
-        <w:t xml:space="preserve"> y permite que solo </w:t>
+        <w:t xml:space="preserve"> y </w:t>
       </w:r>
       <w:proofErr w:type="spellStart"/>
       <w:r>
+        <w:t>permite</w:t>
+      </w:r>
+      <w:proofErr w:type="spellEnd"/>
+      <w:r>
+        <w:t xml:space="preserve"> que solo </w:t>
+      </w:r>
+      <w:proofErr w:type="spellStart"/>
+      <w:r>
         <w:t>estén</w:t>
       </w:r>
       <w:proofErr w:type="spellEnd"/>
@@ -5028,7 +5185,15 @@
       </w:r>
       <w:proofErr w:type="spellEnd"/>
       <w:r>
-        <w:t xml:space="preserve"> los comandos del nivel de usuario en el prompt </w:t>
+        <w:t xml:space="preserve"> los </w:t>
+      </w:r>
+      <w:proofErr w:type="spellStart"/>
+      <w:r>
+        <w:t>comandos</w:t>
+      </w:r>
+      <w:proofErr w:type="spellEnd"/>
+      <w:r>
+        <w:t xml:space="preserve"> del nivel de usuario en el prompt </w:t>
       </w:r>
       <w:r>
         <w:rPr>
@@ -5072,7 +5237,23 @@
           <w:b/>
           <w:bCs/>
         </w:rPr>
-        <w:t xml:space="preserve"> (nivel de privilegio 15)</w:t>
+        <w:t xml:space="preserve"> (</w:t>
+      </w:r>
+      <w:proofErr w:type="spellStart"/>
+      <w:r>
+        <w:rPr>
+          <w:b/>
+          <w:bCs/>
+        </w:rPr>
+        <w:t>nivel</w:t>
+      </w:r>
+      <w:proofErr w:type="spellEnd"/>
+      <w:r>
+        <w:rPr>
+          <w:b/>
+          <w:bCs/>
+        </w:rPr>
+        <w:t xml:space="preserve"> de privilegio 15)</w:t>
       </w:r>
       <w:r>
         <w:t xml:space="preserve">: </w:t>
@@ -5091,15 +5272,39 @@
       </w:r>
       <w:proofErr w:type="spellEnd"/>
       <w:r>
-        <w:t xml:space="preserve"> los comandos de nivel de </w:t>
+        <w:t xml:space="preserve"> los </w:t>
       </w:r>
       <w:proofErr w:type="spellStart"/>
       <w:r>
+        <w:t>comandos</w:t>
+      </w:r>
+      <w:proofErr w:type="spellEnd"/>
+      <w:r>
+        <w:t xml:space="preserve"> de </w:t>
+      </w:r>
+      <w:proofErr w:type="spellStart"/>
+      <w:r>
+        <w:t>nivel</w:t>
+      </w:r>
+      <w:proofErr w:type="spellEnd"/>
+      <w:r>
+        <w:t xml:space="preserve"> de </w:t>
+      </w:r>
+      <w:proofErr w:type="spellStart"/>
+      <w:r>
         <w:t>privilegiado</w:t>
       </w:r>
       <w:proofErr w:type="spellEnd"/>
       <w:r>
-        <w:t xml:space="preserve"> en el prompt </w:t>
+        <w:t xml:space="preserve"> </w:t>
+      </w:r>
+      <w:proofErr w:type="spellStart"/>
+      <w:r>
+        <w:t>en</w:t>
+      </w:r>
+      <w:proofErr w:type="spellEnd"/>
+      <w:r>
+        <w:t xml:space="preserve"> el prompt </w:t>
       </w:r>
       <w:r>
         <w:rPr>

--- a/Calendario2022/Ejercicios/ssh/10_ConfiguracionSSH.docx
+++ b/Calendario2022/Ejercicios/ssh/10_ConfiguracionSSH.docx
@@ -172,7 +172,7 @@
                                     </pic:cNvPicPr>
                                   </pic:nvPicPr>
                                   <pic:blipFill>
-                                    <a:blip r:embed="rId6">
+                                    <a:blip r:embed="rId5">
                                       <a:extLst>
                                         <a:ext uri="{28A0092B-C50C-407E-A947-70E740481C1C}">
                                           <a14:useLocalDpi xmlns:a14="http://schemas.microsoft.com/office/drawing/2010/main" val="0"/>
@@ -413,7 +413,7 @@
                                             </pic:cNvPicPr>
                                           </pic:nvPicPr>
                                           <pic:blipFill>
-                                            <a:blip r:embed="rId7">
+                                            <a:blip r:embed="rId6">
                                               <a:extLst>
                                                 <a:ext uri="{28A0092B-C50C-407E-A947-70E740481C1C}">
                                                   <a14:useLocalDpi xmlns:a14="http://schemas.microsoft.com/office/drawing/2010/main" val="0"/>
@@ -610,7 +610,7 @@
                                       </pic:cNvPicPr>
                                     </pic:nvPicPr>
                                     <pic:blipFill>
-                                      <a:blip r:embed="rId8">
+                                      <a:blip r:embed="rId6">
                                         <a:extLst>
                                           <a:ext uri="{28A0092B-C50C-407E-A947-70E740481C1C}">
                                             <a14:useLocalDpi xmlns:a14="http://schemas.microsoft.com/office/drawing/2010/main" val="0"/>
@@ -2022,7 +2022,16 @@
         <w:t xml:space="preserve">Telnet </w:t>
       </w:r>
       <w:r>
-        <w:t xml:space="preserve">era el protocolo de red más común que se usaba para configurar dispositivos de red en forma remota. El protocolo </w:t>
+        <w:t xml:space="preserve">era el protocolo de red más </w:t>
+      </w:r>
+      <w:r>
+        <w:rPr>
+          <w:lang w:val="es-MX"/>
+        </w:rPr>
+        <w:t>común</w:t>
+      </w:r>
+      <w:r>
+        <w:t xml:space="preserve"> que se usaba para configurar dispositivos de red en forma remota. El protocolo </w:t>
       </w:r>
       <w:r>
         <w:rPr>
@@ -2165,7 +2174,13 @@
         <w:pStyle w:val="CMD"/>
       </w:pPr>
       <w:r>
-        <w:t xml:space="preserve">Router(config)# </w:t>
+        <w:t>Router</w:t>
+      </w:r>
+      <w:r>
+        <w:t>UM</w:t>
+      </w:r>
+      <w:r>
+        <w:t xml:space="preserve">(config)# </w:t>
       </w:r>
       <w:r>
         <w:rPr>
@@ -2199,7 +2214,19 @@
         <w:rPr>
           <w:b/>
         </w:rPr>
-        <w:t>ip domain-name ccna-lab.com</w:t>
+        <w:t xml:space="preserve">ip domain-name </w:t>
+      </w:r>
+      <w:r>
+        <w:rPr>
+          <w:b/>
+        </w:rPr>
+        <w:t>tec</w:t>
+      </w:r>
+      <w:r>
+        <w:rPr>
+          <w:b/>
+        </w:rPr>
+        <w:t>.com</w:t>
       </w:r>
     </w:p>
     <w:p>
@@ -3285,7 +3312,10 @@
         <w:pStyle w:val="CMD"/>
       </w:pPr>
       <w:r>
-        <w:t xml:space="preserve">Router(config)# </w:t>
+        <w:t>SUM</w:t>
+      </w:r>
+      <w:r>
+        <w:t xml:space="preserve">(config)# </w:t>
       </w:r>
       <w:r>
         <w:rPr>
@@ -3330,7 +3360,21 @@
           <w:b/>
           <w:lang w:val="en-US"/>
         </w:rPr>
-        <w:t>ip domain-name ccna-lab.com</w:t>
+        <w:t xml:space="preserve">ip domain-name </w:t>
+      </w:r>
+      <w:r>
+        <w:rPr>
+          <w:b/>
+          <w:lang w:val="en-US"/>
+        </w:rPr>
+        <w:t>tec</w:t>
+      </w:r>
+      <w:r>
+        <w:rPr>
+          <w:b/>
+          <w:lang w:val="en-US"/>
+        </w:rPr>
+        <w:t>.com</w:t>
       </w:r>
     </w:p>
     <w:p>
@@ -3649,7 +3693,7 @@
           <w:b/>
           <w:lang w:val="en-US"/>
         </w:rPr>
-        <w:t>transport input telnet ssh</w:t>
+        <w:t>transport input ssh</w:t>
       </w:r>
     </w:p>
     <w:p>
@@ -4058,7 +4102,6 @@
       <w:r>
         <w:t xml:space="preserve">S1# </w:t>
       </w:r>
-      <w:proofErr w:type="spellStart"/>
       <w:r>
         <w:rPr>
           <w:rFonts w:ascii="Arial" w:hAnsi="Arial" w:cs="Arial"/>
@@ -4066,37 +4109,7 @@
           <w:sz w:val="32"/>
           <w:szCs w:val="32"/>
         </w:rPr>
-        <w:t>ssh</w:t>
-      </w:r>
-      <w:proofErr w:type="spellEnd"/>
-      <w:r>
-        <w:rPr>
-          <w:rFonts w:ascii="Arial" w:hAnsi="Arial" w:cs="Arial"/>
-          <w:b/>
-          <w:sz w:val="32"/>
-          <w:szCs w:val="32"/>
-        </w:rPr>
-        <w:t xml:space="preserve"> -l </w:t>
-      </w:r>
-      <w:proofErr w:type="spellStart"/>
-      <w:r>
-        <w:rPr>
-          <w:rFonts w:ascii="Arial" w:hAnsi="Arial" w:cs="Arial"/>
-          <w:b/>
-          <w:sz w:val="32"/>
-          <w:szCs w:val="32"/>
-        </w:rPr>
-        <w:t>admin</w:t>
-      </w:r>
-      <w:proofErr w:type="spellEnd"/>
-      <w:r>
-        <w:rPr>
-          <w:rFonts w:ascii="Arial" w:hAnsi="Arial" w:cs="Arial"/>
-          <w:b/>
-          <w:sz w:val="32"/>
-          <w:szCs w:val="32"/>
-        </w:rPr>
-        <w:t xml:space="preserve"> 1</w:t>
+        <w:t>ssh -l admin 1</w:t>
       </w:r>
       <w:r>
         <w:rPr>
@@ -5084,23 +5097,7 @@
         <w:jc w:val="both"/>
       </w:pPr>
       <w:r>
-        <w:t xml:space="preserve">La CLI del Cisco IOS </w:t>
-      </w:r>
-      <w:proofErr w:type="spellStart"/>
-      <w:r>
-        <w:t>tiene</w:t>
-      </w:r>
-      <w:proofErr w:type="spellEnd"/>
-      <w:r>
-        <w:t xml:space="preserve"> dos </w:t>
-      </w:r>
-      <w:proofErr w:type="spellStart"/>
-      <w:r>
-        <w:t>niveles</w:t>
-      </w:r>
-      <w:proofErr w:type="spellEnd"/>
-      <w:r>
-        <w:t xml:space="preserve"> de acceso a los comandos:</w:t>
+        <w:t>La CLI del Cisco IOS tiene dos niveles de acceso a los comandos:</w:t>
       </w:r>
     </w:p>
     <w:p>
@@ -5121,79 +5118,7 @@
         <w:t>Modo EXEC de usuario (nivel de privilegio 1)</w:t>
       </w:r>
       <w:r>
-        <w:t xml:space="preserve">: </w:t>
-      </w:r>
-      <w:proofErr w:type="spellStart"/>
-      <w:r>
-        <w:t>proporciona</w:t>
-      </w:r>
-      <w:proofErr w:type="spellEnd"/>
-      <w:r>
-        <w:t xml:space="preserve"> los </w:t>
-      </w:r>
-      <w:proofErr w:type="spellStart"/>
-      <w:r>
-        <w:t>privilegios</w:t>
-      </w:r>
-      <w:proofErr w:type="spellEnd"/>
-      <w:r>
-        <w:t xml:space="preserve"> de </w:t>
-      </w:r>
-      <w:proofErr w:type="spellStart"/>
-      <w:r>
-        <w:t>usuario</w:t>
-      </w:r>
-      <w:proofErr w:type="spellEnd"/>
-      <w:r>
-        <w:t xml:space="preserve"> de modo EXEC </w:t>
-      </w:r>
-      <w:proofErr w:type="spellStart"/>
-      <w:r>
-        <w:t>más</w:t>
-      </w:r>
-      <w:proofErr w:type="spellEnd"/>
-      <w:r>
-        <w:t xml:space="preserve"> </w:t>
-      </w:r>
-      <w:proofErr w:type="spellStart"/>
-      <w:r>
-        <w:t>bajos</w:t>
-      </w:r>
-      <w:proofErr w:type="spellEnd"/>
-      <w:r>
-        <w:t xml:space="preserve"> y </w:t>
-      </w:r>
-      <w:proofErr w:type="spellStart"/>
-      <w:r>
-        <w:t>permite</w:t>
-      </w:r>
-      <w:proofErr w:type="spellEnd"/>
-      <w:r>
-        <w:t xml:space="preserve"> que solo </w:t>
-      </w:r>
-      <w:proofErr w:type="spellStart"/>
-      <w:r>
-        <w:t>estén</w:t>
-      </w:r>
-      <w:proofErr w:type="spellEnd"/>
-      <w:r>
-        <w:t xml:space="preserve"> </w:t>
-      </w:r>
-      <w:proofErr w:type="spellStart"/>
-      <w:r>
-        <w:t>disponibles</w:t>
-      </w:r>
-      <w:proofErr w:type="spellEnd"/>
-      <w:r>
-        <w:t xml:space="preserve"> los </w:t>
-      </w:r>
-      <w:proofErr w:type="spellStart"/>
-      <w:r>
-        <w:t>comandos</w:t>
-      </w:r>
-      <w:proofErr w:type="spellEnd"/>
-      <w:r>
-        <w:t xml:space="preserve"> del nivel de usuario en el prompt </w:t>
+        <w:t xml:space="preserve">: proporciona los privilegios de usuario de modo EXEC más bajos y permite que solo estén disponibles los comandos del nivel de usuario en el prompt </w:t>
       </w:r>
       <w:r>
         <w:rPr>
@@ -5221,90 +5146,10 @@
           <w:b/>
           <w:bCs/>
         </w:rPr>
-        <w:t xml:space="preserve">Modo EXEC </w:t>
-      </w:r>
-      <w:proofErr w:type="spellStart"/>
-      <w:r>
-        <w:rPr>
-          <w:b/>
-          <w:bCs/>
-        </w:rPr>
-        <w:t>privilegiado</w:t>
-      </w:r>
-      <w:proofErr w:type="spellEnd"/>
-      <w:r>
-        <w:rPr>
-          <w:b/>
-          <w:bCs/>
-        </w:rPr>
-        <w:t xml:space="preserve"> (</w:t>
-      </w:r>
-      <w:proofErr w:type="spellStart"/>
-      <w:r>
-        <w:rPr>
-          <w:b/>
-          <w:bCs/>
-        </w:rPr>
-        <w:t>nivel</w:t>
-      </w:r>
-      <w:proofErr w:type="spellEnd"/>
-      <w:r>
-        <w:rPr>
-          <w:b/>
-          <w:bCs/>
-        </w:rPr>
-        <w:t xml:space="preserve"> de privilegio 15)</w:t>
-      </w:r>
-      <w:r>
-        <w:t xml:space="preserve">: </w:t>
-      </w:r>
-      <w:proofErr w:type="spellStart"/>
-      <w:r>
-        <w:t>incluye</w:t>
-      </w:r>
-      <w:proofErr w:type="spellEnd"/>
-      <w:r>
-        <w:t xml:space="preserve"> </w:t>
-      </w:r>
-      <w:proofErr w:type="spellStart"/>
-      <w:r>
-        <w:t>todos</w:t>
-      </w:r>
-      <w:proofErr w:type="spellEnd"/>
-      <w:r>
-        <w:t xml:space="preserve"> los </w:t>
-      </w:r>
-      <w:proofErr w:type="spellStart"/>
-      <w:r>
-        <w:t>comandos</w:t>
-      </w:r>
-      <w:proofErr w:type="spellEnd"/>
-      <w:r>
-        <w:t xml:space="preserve"> de </w:t>
-      </w:r>
-      <w:proofErr w:type="spellStart"/>
-      <w:r>
-        <w:t>nivel</w:t>
-      </w:r>
-      <w:proofErr w:type="spellEnd"/>
-      <w:r>
-        <w:t xml:space="preserve"> de </w:t>
-      </w:r>
-      <w:proofErr w:type="spellStart"/>
-      <w:r>
-        <w:t>privilegiado</w:t>
-      </w:r>
-      <w:proofErr w:type="spellEnd"/>
-      <w:r>
-        <w:t xml:space="preserve"> </w:t>
-      </w:r>
-      <w:proofErr w:type="spellStart"/>
-      <w:r>
-        <w:t>en</w:t>
-      </w:r>
-      <w:proofErr w:type="spellEnd"/>
-      <w:r>
-        <w:t xml:space="preserve"> el prompt </w:t>
+        <w:t>Modo EXEC privilegiado (nivel de privilegio 15)</w:t>
+      </w:r>
+      <w:r>
+        <w:t xml:space="preserve">: incluye todos los comandos de nivel de privilegiado en el prompt </w:t>
       </w:r>
       <w:r>
         <w:rPr>
